--- a/2/деревня Недаль/именная база/Лисичёнки/Лисичёнок Пётр Миколаев.docx
+++ b/2/деревня Недаль/именная база/Лисичёнки/Лисичёнок Пётр Миколаев.docx
@@ -58,6 +58,25 @@
           <w:lang w:val="be-BY"/>
         </w:rPr>
       </w:pPr>
+      <w:r>
+        <w:rPr>
+          <w:lang w:val="be-BY"/>
+        </w:rPr>
+        <w:t xml:space="preserve">1858 - </w:t>
+      </w:r>
+      <w:r>
+        <w:rPr>
+          <w:lang w:val="be-BY"/>
+        </w:rPr>
+        <w:t>помещичий крестьянин, в ревизию 1850 года 3 года, в ревизию 1858 года 11 лет, жил в доме 10 (НИАБ 23-1-2, л.64об).</w:t>
+      </w:r>
+    </w:p>
+    <w:p>
+      <w:pPr>
+        <w:rPr>
+          <w:lang w:val="be-BY"/>
+        </w:rPr>
+      </w:pPr>
     </w:p>
     <w:p>
       <w:pPr>
@@ -584,6 +603,1135 @@
       </w:r>
     </w:p>
     <w:bookmarkEnd w:id="0"/>
+    <w:p>
+      <w:pPr>
+        <w:rPr>
+          <w:lang w:val="be-BY"/>
+        </w:rPr>
+      </w:pPr>
+    </w:p>
+    <w:p>
+      <w:pPr>
+        <w:rPr>
+          <w:b/>
+        </w:rPr>
+      </w:pPr>
+      <w:bookmarkStart w:id="1" w:name="_Hlk125565945"/>
+      <w:r>
+        <w:rPr>
+          <w:bCs/>
+          <w:lang w:val="be-BY"/>
+        </w:rPr>
+        <w:t>1858</w:t>
+      </w:r>
+      <w:r>
+        <w:rPr>
+          <w:bCs/>
+          <w:lang w:val="be-BY"/>
+        </w:rPr>
+        <w:tab/>
+      </w:r>
+      <w:bookmarkStart w:id="2" w:name="_Hlk125108687"/>
+      <w:bookmarkStart w:id="3" w:name="_Hlk125208300"/>
+      <w:r>
+        <w:rPr>
+          <w:b/>
+        </w:rPr>
+        <w:t>НИАБ  23-1-2</w:t>
+      </w:r>
+    </w:p>
+    <w:p>
+      <w:pPr>
+        <w:rPr>
+          <w:bCs/>
+        </w:rPr>
+      </w:pPr>
+    </w:p>
+    <w:p>
+      <w:pPr>
+        <w:rPr>
+          <w:bCs/>
+        </w:rPr>
+      </w:pPr>
+      <w:r>
+        <w:rPr>
+          <w:bCs/>
+        </w:rPr>
+        <w:t xml:space="preserve">10 Ревизские сказки </w:t>
+      </w:r>
+      <w:proofErr w:type="spellStart"/>
+      <w:r>
+        <w:rPr>
+          <w:bCs/>
+        </w:rPr>
+        <w:t>Мстижской</w:t>
+      </w:r>
+      <w:proofErr w:type="spellEnd"/>
+      <w:r>
+        <w:rPr>
+          <w:bCs/>
+        </w:rPr>
+        <w:t xml:space="preserve"> волости (1858 г с поздними дополнениями)</w:t>
+      </w:r>
+    </w:p>
+    <w:p>
+      <w:pPr>
+        <w:rPr>
+          <w:bCs/>
+        </w:rPr>
+      </w:pPr>
+      <w:r>
+        <w:rPr>
+          <w:bCs/>
+        </w:rPr>
+        <w:t xml:space="preserve">имение Мстиж Софии </w:t>
+      </w:r>
+      <w:proofErr w:type="spellStart"/>
+      <w:r>
+        <w:rPr>
+          <w:bCs/>
+        </w:rPr>
+        <w:t>Воллович</w:t>
+      </w:r>
+      <w:proofErr w:type="spellEnd"/>
+      <w:r>
+        <w:rPr>
+          <w:bCs/>
+        </w:rPr>
+        <w:t xml:space="preserve"> (бывшее владение Иосифа Слизня) </w:t>
+      </w:r>
+      <w:r>
+        <w:rPr>
+          <w:bCs/>
+        </w:rPr>
+        <w:tab/>
+        <w:t xml:space="preserve">       </w:t>
+      </w:r>
+      <w:r>
+        <w:rPr>
+          <w:bCs/>
+        </w:rPr>
+        <w:tab/>
+        <w:t>1-65</w:t>
+      </w:r>
+    </w:p>
+    <w:p>
+      <w:pPr>
+        <w:rPr>
+          <w:bCs/>
+        </w:rPr>
+      </w:pPr>
+    </w:p>
+    <w:p>
+      <w:pPr>
+        <w:rPr>
+          <w:bCs/>
+        </w:rPr>
+      </w:pPr>
+      <w:r>
+        <w:rPr>
+          <w:bCs/>
+        </w:rPr>
+        <w:t>Лист 61об-62</w:t>
+      </w:r>
+      <w:r>
+        <w:rPr>
+          <w:bCs/>
+        </w:rPr>
+        <w:tab/>
+      </w:r>
+      <w:r>
+        <w:rPr>
+          <w:bCs/>
+        </w:rPr>
+        <w:tab/>
+      </w:r>
+      <w:r>
+        <w:rPr>
+          <w:bCs/>
+        </w:rPr>
+        <w:tab/>
+      </w:r>
+      <w:r>
+        <w:rPr>
+          <w:bCs/>
+          <w:u w:val="single"/>
+        </w:rPr>
+        <w:t xml:space="preserve">деревни </w:t>
+      </w:r>
+      <w:proofErr w:type="spellStart"/>
+      <w:r>
+        <w:rPr>
+          <w:bCs/>
+          <w:u w:val="single"/>
+        </w:rPr>
+        <w:t>Нидали</w:t>
+      </w:r>
+      <w:proofErr w:type="spellEnd"/>
+    </w:p>
+    <w:p>
+      <w:pPr>
+        <w:rPr>
+          <w:bCs/>
+        </w:rPr>
+      </w:pPr>
+    </w:p>
+    <w:bookmarkEnd w:id="2"/>
+    <w:bookmarkEnd w:id="3"/>
+    <w:p>
+      <w:pPr>
+        <w:rPr>
+          <w:bCs/>
+          <w:i/>
+        </w:rPr>
+      </w:pPr>
+    </w:p>
+    <w:p>
+      <w:pPr>
+        <w:rPr>
+          <w:bCs/>
+        </w:rPr>
+      </w:pPr>
+      <w:r>
+        <w:rPr>
+          <w:bCs/>
+        </w:rPr>
+        <w:t>Лист 64об-65</w:t>
+      </w:r>
+    </w:p>
+    <w:p>
+      <w:pPr>
+        <w:rPr>
+          <w:bCs/>
+        </w:rPr>
+      </w:pPr>
+    </w:p>
+    <w:p>
+      <w:pPr>
+        <w:rPr>
+          <w:bCs/>
+        </w:rPr>
+      </w:pPr>
+      <w:r>
+        <w:rPr>
+          <w:bCs/>
+          <w:i/>
+        </w:rPr>
+        <w:lastRenderedPageBreak/>
+        <w:t>9/10</w:t>
+      </w:r>
+      <w:r>
+        <w:rPr>
+          <w:bCs/>
+        </w:rPr>
+        <w:tab/>
+      </w:r>
+      <w:proofErr w:type="spellStart"/>
+      <w:r>
+        <w:rPr>
+          <w:bCs/>
+        </w:rPr>
+        <w:t>Дмитрiй</w:t>
+      </w:r>
+      <w:proofErr w:type="spellEnd"/>
+      <w:r>
+        <w:rPr>
+          <w:bCs/>
+        </w:rPr>
+        <w:t xml:space="preserve"> </w:t>
+      </w:r>
+      <w:proofErr w:type="spellStart"/>
+      <w:r>
+        <w:rPr>
+          <w:bCs/>
+        </w:rPr>
+        <w:t>Василiев</w:t>
+      </w:r>
+      <w:proofErr w:type="spellEnd"/>
+      <w:r>
+        <w:rPr>
+          <w:bCs/>
+        </w:rPr>
+        <w:t xml:space="preserve"> </w:t>
+      </w:r>
+      <w:proofErr w:type="spellStart"/>
+      <w:r>
+        <w:rPr>
+          <w:bCs/>
+        </w:rPr>
+        <w:t>Лисичонок</w:t>
+      </w:r>
+      <w:proofErr w:type="spellEnd"/>
+      <w:r>
+        <w:rPr>
+          <w:bCs/>
+        </w:rPr>
+        <w:tab/>
+      </w:r>
+      <w:r>
+        <w:rPr>
+          <w:bCs/>
+        </w:rPr>
+        <w:tab/>
+      </w:r>
+      <w:r>
+        <w:rPr>
+          <w:bCs/>
+        </w:rPr>
+        <w:tab/>
+      </w:r>
+      <w:r>
+        <w:rPr>
+          <w:bCs/>
+        </w:rPr>
+        <w:tab/>
+      </w:r>
+      <w:r>
+        <w:rPr>
+          <w:bCs/>
+        </w:rPr>
+        <w:tab/>
+      </w:r>
+      <w:r>
+        <w:rPr>
+          <w:bCs/>
+        </w:rPr>
+        <w:tab/>
+        <w:t>56 -умер 1852</w:t>
+      </w:r>
+    </w:p>
+    <w:p>
+      <w:pPr>
+        <w:rPr>
+          <w:bCs/>
+        </w:rPr>
+      </w:pPr>
+      <w:proofErr w:type="spellStart"/>
+      <w:r>
+        <w:rPr>
+          <w:bCs/>
+        </w:rPr>
+        <w:t>Дмитрiев</w:t>
+      </w:r>
+      <w:proofErr w:type="spellEnd"/>
+      <w:r>
+        <w:rPr>
+          <w:bCs/>
+        </w:rPr>
+        <w:t xml:space="preserve"> сын 1 Николай</w:t>
+      </w:r>
+      <w:r>
+        <w:rPr>
+          <w:bCs/>
+        </w:rPr>
+        <w:tab/>
+      </w:r>
+      <w:r>
+        <w:rPr>
+          <w:bCs/>
+        </w:rPr>
+        <w:tab/>
+      </w:r>
+      <w:r>
+        <w:rPr>
+          <w:bCs/>
+        </w:rPr>
+        <w:tab/>
+      </w:r>
+      <w:r>
+        <w:rPr>
+          <w:bCs/>
+        </w:rPr>
+        <w:tab/>
+      </w:r>
+      <w:r>
+        <w:rPr>
+          <w:bCs/>
+        </w:rPr>
+        <w:tab/>
+      </w:r>
+      <w:r>
+        <w:rPr>
+          <w:bCs/>
+        </w:rPr>
+        <w:tab/>
+      </w:r>
+      <w:r>
+        <w:rPr>
+          <w:bCs/>
+        </w:rPr>
+        <w:tab/>
+      </w:r>
+      <w:r>
+        <w:rPr>
+          <w:bCs/>
+        </w:rPr>
+        <w:tab/>
+        <w:t>35 - 43</w:t>
+      </w:r>
+    </w:p>
+    <w:p>
+      <w:pPr>
+        <w:rPr>
+          <w:bCs/>
+        </w:rPr>
+      </w:pPr>
+      <w:r>
+        <w:rPr>
+          <w:bCs/>
+        </w:rPr>
+        <w:t xml:space="preserve">Николаевы сыновья 1й </w:t>
+      </w:r>
+      <w:proofErr w:type="spellStart"/>
+      <w:r>
+        <w:rPr>
+          <w:bCs/>
+        </w:rPr>
+        <w:t>Базыль</w:t>
+      </w:r>
+      <w:proofErr w:type="spellEnd"/>
+      <w:r>
+        <w:rPr>
+          <w:bCs/>
+        </w:rPr>
+        <w:tab/>
+      </w:r>
+      <w:r>
+        <w:rPr>
+          <w:bCs/>
+        </w:rPr>
+        <w:tab/>
+      </w:r>
+      <w:r>
+        <w:rPr>
+          <w:bCs/>
+        </w:rPr>
+        <w:tab/>
+      </w:r>
+      <w:r>
+        <w:rPr>
+          <w:bCs/>
+        </w:rPr>
+        <w:tab/>
+      </w:r>
+      <w:r>
+        <w:rPr>
+          <w:bCs/>
+        </w:rPr>
+        <w:tab/>
+      </w:r>
+      <w:r>
+        <w:rPr>
+          <w:bCs/>
+        </w:rPr>
+        <w:tab/>
+      </w:r>
+      <w:r>
+        <w:rPr>
+          <w:bCs/>
+        </w:rPr>
+        <w:tab/>
+        <w:t>11 - 19</w:t>
+      </w:r>
+    </w:p>
+    <w:p>
+      <w:pPr>
+        <w:rPr>
+          <w:bCs/>
+        </w:rPr>
+      </w:pPr>
+      <w:r>
+        <w:rPr>
+          <w:bCs/>
+        </w:rPr>
+        <w:t>2й Петр</w:t>
+      </w:r>
+      <w:r>
+        <w:rPr>
+          <w:bCs/>
+        </w:rPr>
+        <w:tab/>
+      </w:r>
+      <w:r>
+        <w:rPr>
+          <w:bCs/>
+        </w:rPr>
+        <w:tab/>
+      </w:r>
+      <w:r>
+        <w:rPr>
+          <w:bCs/>
+        </w:rPr>
+        <w:tab/>
+      </w:r>
+      <w:r>
+        <w:rPr>
+          <w:bCs/>
+        </w:rPr>
+        <w:tab/>
+      </w:r>
+      <w:r>
+        <w:rPr>
+          <w:bCs/>
+        </w:rPr>
+        <w:tab/>
+      </w:r>
+      <w:r>
+        <w:rPr>
+          <w:bCs/>
+        </w:rPr>
+        <w:tab/>
+      </w:r>
+      <w:r>
+        <w:rPr>
+          <w:bCs/>
+        </w:rPr>
+        <w:tab/>
+      </w:r>
+      <w:r>
+        <w:rPr>
+          <w:bCs/>
+        </w:rPr>
+        <w:tab/>
+      </w:r>
+      <w:r>
+        <w:rPr>
+          <w:bCs/>
+        </w:rPr>
+        <w:tab/>
+      </w:r>
+      <w:r>
+        <w:rPr>
+          <w:bCs/>
+        </w:rPr>
+        <w:tab/>
+        <w:t>3 - 11</w:t>
+      </w:r>
+    </w:p>
+    <w:p>
+      <w:pPr>
+        <w:rPr>
+          <w:bCs/>
+        </w:rPr>
+      </w:pPr>
+      <w:proofErr w:type="spellStart"/>
+      <w:r>
+        <w:rPr>
+          <w:bCs/>
+        </w:rPr>
+        <w:t>Дмитрiев</w:t>
+      </w:r>
+      <w:proofErr w:type="spellEnd"/>
+      <w:r>
+        <w:rPr>
+          <w:bCs/>
+        </w:rPr>
+        <w:t xml:space="preserve"> 2й сын Антон</w:t>
+      </w:r>
+      <w:r>
+        <w:rPr>
+          <w:bCs/>
+        </w:rPr>
+        <w:tab/>
+      </w:r>
+      <w:r>
+        <w:rPr>
+          <w:bCs/>
+        </w:rPr>
+        <w:tab/>
+      </w:r>
+      <w:r>
+        <w:rPr>
+          <w:bCs/>
+        </w:rPr>
+        <w:tab/>
+      </w:r>
+      <w:r>
+        <w:rPr>
+          <w:bCs/>
+        </w:rPr>
+        <w:tab/>
+      </w:r>
+      <w:r>
+        <w:rPr>
+          <w:bCs/>
+        </w:rPr>
+        <w:tab/>
+      </w:r>
+      <w:r>
+        <w:rPr>
+          <w:bCs/>
+        </w:rPr>
+        <w:tab/>
+      </w:r>
+      <w:r>
+        <w:rPr>
+          <w:bCs/>
+        </w:rPr>
+        <w:tab/>
+      </w:r>
+      <w:r>
+        <w:rPr>
+          <w:bCs/>
+        </w:rPr>
+        <w:tab/>
+        <w:t>23 - 31</w:t>
+      </w:r>
+    </w:p>
+    <w:p>
+      <w:pPr>
+        <w:rPr>
+          <w:bCs/>
+        </w:rPr>
+      </w:pPr>
+      <w:r>
+        <w:rPr>
+          <w:bCs/>
+        </w:rPr>
+        <w:t>Антоновы сыновья 1й Михаил</w:t>
+      </w:r>
+      <w:r>
+        <w:rPr>
+          <w:bCs/>
+        </w:rPr>
+        <w:tab/>
+      </w:r>
+      <w:r>
+        <w:rPr>
+          <w:bCs/>
+        </w:rPr>
+        <w:tab/>
+      </w:r>
+      <w:r>
+        <w:rPr>
+          <w:bCs/>
+        </w:rPr>
+        <w:tab/>
+      </w:r>
+      <w:r>
+        <w:rPr>
+          <w:bCs/>
+        </w:rPr>
+        <w:tab/>
+      </w:r>
+      <w:r>
+        <w:rPr>
+          <w:bCs/>
+        </w:rPr>
+        <w:tab/>
+      </w:r>
+      <w:r>
+        <w:rPr>
+          <w:bCs/>
+        </w:rPr>
+        <w:tab/>
+      </w:r>
+      <w:r>
+        <w:rPr>
+          <w:bCs/>
+        </w:rPr>
+        <w:tab/>
+      </w:r>
+      <w:proofErr w:type="spellStart"/>
+      <w:r>
+        <w:rPr>
+          <w:bCs/>
+        </w:rPr>
+        <w:t>новор</w:t>
+      </w:r>
+      <w:proofErr w:type="spellEnd"/>
+      <w:r>
+        <w:rPr>
+          <w:bCs/>
+        </w:rPr>
+        <w:t xml:space="preserve"> - 7</w:t>
+      </w:r>
+    </w:p>
+    <w:p>
+      <w:pPr>
+        <w:rPr>
+          <w:bCs/>
+        </w:rPr>
+      </w:pPr>
+      <w:r>
+        <w:rPr>
+          <w:bCs/>
+        </w:rPr>
+        <w:t>2й Феликс</w:t>
+      </w:r>
+      <w:r>
+        <w:rPr>
+          <w:bCs/>
+        </w:rPr>
+        <w:tab/>
+      </w:r>
+      <w:r>
+        <w:rPr>
+          <w:bCs/>
+        </w:rPr>
+        <w:tab/>
+      </w:r>
+      <w:r>
+        <w:rPr>
+          <w:bCs/>
+        </w:rPr>
+        <w:tab/>
+      </w:r>
+      <w:r>
+        <w:rPr>
+          <w:bCs/>
+        </w:rPr>
+        <w:tab/>
+      </w:r>
+      <w:r>
+        <w:rPr>
+          <w:bCs/>
+        </w:rPr>
+        <w:tab/>
+      </w:r>
+      <w:r>
+        <w:rPr>
+          <w:bCs/>
+        </w:rPr>
+        <w:tab/>
+      </w:r>
+      <w:r>
+        <w:rPr>
+          <w:bCs/>
+        </w:rPr>
+        <w:tab/>
+      </w:r>
+      <w:r>
+        <w:rPr>
+          <w:bCs/>
+        </w:rPr>
+        <w:tab/>
+      </w:r>
+      <w:r>
+        <w:rPr>
+          <w:bCs/>
+        </w:rPr>
+        <w:tab/>
+        <w:t xml:space="preserve">           </w:t>
+      </w:r>
+      <w:proofErr w:type="spellStart"/>
+      <w:r>
+        <w:rPr>
+          <w:bCs/>
+        </w:rPr>
+        <w:t>новор</w:t>
+      </w:r>
+      <w:proofErr w:type="spellEnd"/>
+      <w:r>
+        <w:rPr>
+          <w:bCs/>
+        </w:rPr>
+        <w:t xml:space="preserve"> 1854 - 4</w:t>
+      </w:r>
+    </w:p>
+    <w:p>
+      <w:pPr>
+        <w:rPr>
+          <w:bCs/>
+        </w:rPr>
+      </w:pPr>
+      <w:r>
+        <w:rPr>
+          <w:bCs/>
+        </w:rPr>
+        <w:tab/>
+      </w:r>
+      <w:r>
+        <w:rPr>
+          <w:bCs/>
+        </w:rPr>
+        <w:tab/>
+        <w:t xml:space="preserve">Николая </w:t>
+      </w:r>
+      <w:proofErr w:type="spellStart"/>
+      <w:r>
+        <w:rPr>
+          <w:bCs/>
+        </w:rPr>
+        <w:t>Дмитрiева</w:t>
+      </w:r>
+      <w:proofErr w:type="spellEnd"/>
+      <w:r>
+        <w:rPr>
+          <w:bCs/>
+        </w:rPr>
+        <w:t xml:space="preserve"> жена </w:t>
+      </w:r>
+      <w:proofErr w:type="spellStart"/>
+      <w:r>
+        <w:rPr>
+          <w:bCs/>
+        </w:rPr>
+        <w:t>Тереса</w:t>
+      </w:r>
+      <w:proofErr w:type="spellEnd"/>
+      <w:r>
+        <w:rPr>
+          <w:bCs/>
+        </w:rPr>
+        <w:t xml:space="preserve"> Леонова</w:t>
+      </w:r>
+      <w:r>
+        <w:rPr>
+          <w:bCs/>
+        </w:rPr>
+        <w:tab/>
+      </w:r>
+      <w:r>
+        <w:rPr>
+          <w:bCs/>
+        </w:rPr>
+        <w:tab/>
+      </w:r>
+      <w:r>
+        <w:rPr>
+          <w:bCs/>
+        </w:rPr>
+        <w:tab/>
+      </w:r>
+      <w:r>
+        <w:rPr>
+          <w:bCs/>
+        </w:rPr>
+        <w:tab/>
+      </w:r>
+      <w:r>
+        <w:rPr>
+          <w:bCs/>
+        </w:rPr>
+        <w:tab/>
+        <w:t>37</w:t>
+      </w:r>
+    </w:p>
+    <w:p>
+      <w:pPr>
+        <w:rPr>
+          <w:bCs/>
+        </w:rPr>
+      </w:pPr>
+      <w:r>
+        <w:rPr>
+          <w:bCs/>
+        </w:rPr>
+        <w:tab/>
+      </w:r>
+      <w:r>
+        <w:rPr>
+          <w:bCs/>
+        </w:rPr>
+        <w:tab/>
+        <w:t xml:space="preserve">его же дочь </w:t>
+      </w:r>
+      <w:proofErr w:type="spellStart"/>
+      <w:r>
+        <w:rPr>
+          <w:bCs/>
+        </w:rPr>
+        <w:t>Марiя</w:t>
+      </w:r>
+      <w:proofErr w:type="spellEnd"/>
+      <w:r>
+        <w:rPr>
+          <w:bCs/>
+        </w:rPr>
+        <w:tab/>
+      </w:r>
+      <w:r>
+        <w:rPr>
+          <w:bCs/>
+        </w:rPr>
+        <w:tab/>
+      </w:r>
+      <w:r>
+        <w:rPr>
+          <w:bCs/>
+        </w:rPr>
+        <w:tab/>
+      </w:r>
+      <w:r>
+        <w:rPr>
+          <w:bCs/>
+        </w:rPr>
+        <w:tab/>
+      </w:r>
+      <w:r>
+        <w:rPr>
+          <w:bCs/>
+        </w:rPr>
+        <w:tab/>
+      </w:r>
+      <w:r>
+        <w:rPr>
+          <w:bCs/>
+        </w:rPr>
+        <w:tab/>
+      </w:r>
+      <w:r>
+        <w:rPr>
+          <w:bCs/>
+        </w:rPr>
+        <w:tab/>
+      </w:r>
+      <w:r>
+        <w:rPr>
+          <w:bCs/>
+        </w:rPr>
+        <w:tab/>
+        <w:t>14</w:t>
+      </w:r>
+    </w:p>
+    <w:p>
+      <w:pPr>
+        <w:rPr>
+          <w:bCs/>
+        </w:rPr>
+      </w:pPr>
+      <w:r>
+        <w:rPr>
+          <w:bCs/>
+        </w:rPr>
+        <w:tab/>
+      </w:r>
+      <w:r>
+        <w:rPr>
+          <w:bCs/>
+        </w:rPr>
+        <w:tab/>
+      </w:r>
+      <w:proofErr w:type="spellStart"/>
+      <w:r>
+        <w:rPr>
+          <w:bCs/>
+        </w:rPr>
+        <w:t>Базыля</w:t>
+      </w:r>
+      <w:proofErr w:type="spellEnd"/>
+      <w:r>
+        <w:rPr>
+          <w:bCs/>
+        </w:rPr>
+        <w:t xml:space="preserve"> Николаева жена </w:t>
+      </w:r>
+      <w:proofErr w:type="spellStart"/>
+      <w:r>
+        <w:rPr>
+          <w:bCs/>
+        </w:rPr>
+        <w:t>Петрунеля</w:t>
+      </w:r>
+      <w:proofErr w:type="spellEnd"/>
+      <w:r>
+        <w:rPr>
+          <w:bCs/>
+        </w:rPr>
+        <w:t xml:space="preserve"> </w:t>
+      </w:r>
+      <w:proofErr w:type="spellStart"/>
+      <w:r>
+        <w:rPr>
+          <w:bCs/>
+        </w:rPr>
+        <w:t>Казимирова</w:t>
+      </w:r>
+      <w:proofErr w:type="spellEnd"/>
+      <w:r>
+        <w:rPr>
+          <w:bCs/>
+        </w:rPr>
+        <w:tab/>
+      </w:r>
+      <w:r>
+        <w:rPr>
+          <w:bCs/>
+        </w:rPr>
+        <w:tab/>
+      </w:r>
+      <w:r>
+        <w:rPr>
+          <w:bCs/>
+        </w:rPr>
+        <w:tab/>
+      </w:r>
+      <w:r>
+        <w:rPr>
+          <w:bCs/>
+        </w:rPr>
+        <w:tab/>
+        <w:t>20</w:t>
+      </w:r>
+    </w:p>
+    <w:p>
+      <w:pPr>
+        <w:rPr>
+          <w:bCs/>
+        </w:rPr>
+      </w:pPr>
+      <w:r>
+        <w:rPr>
+          <w:bCs/>
+        </w:rPr>
+        <w:tab/>
+      </w:r>
+      <w:r>
+        <w:rPr>
+          <w:bCs/>
+        </w:rPr>
+        <w:tab/>
+        <w:t xml:space="preserve">Антона </w:t>
+      </w:r>
+      <w:proofErr w:type="spellStart"/>
+      <w:r>
+        <w:rPr>
+          <w:bCs/>
+        </w:rPr>
+        <w:t>Дмитрiева</w:t>
+      </w:r>
+      <w:proofErr w:type="spellEnd"/>
+      <w:r>
+        <w:rPr>
+          <w:bCs/>
+        </w:rPr>
+        <w:t xml:space="preserve"> жена Ева </w:t>
+      </w:r>
+      <w:proofErr w:type="spellStart"/>
+      <w:r>
+        <w:rPr>
+          <w:bCs/>
+        </w:rPr>
+        <w:t>Iосифова</w:t>
+      </w:r>
+      <w:proofErr w:type="spellEnd"/>
+      <w:r>
+        <w:rPr>
+          <w:bCs/>
+        </w:rPr>
+        <w:tab/>
+      </w:r>
+      <w:r>
+        <w:rPr>
+          <w:bCs/>
+        </w:rPr>
+        <w:tab/>
+      </w:r>
+      <w:r>
+        <w:rPr>
+          <w:bCs/>
+        </w:rPr>
+        <w:tab/>
+      </w:r>
+      <w:r>
+        <w:rPr>
+          <w:bCs/>
+        </w:rPr>
+        <w:tab/>
+      </w:r>
+      <w:r>
+        <w:rPr>
+          <w:bCs/>
+        </w:rPr>
+        <w:tab/>
+        <w:t>30</w:t>
+      </w:r>
+    </w:p>
+    <w:p>
+      <w:pPr>
+        <w:rPr>
+          <w:bCs/>
+        </w:rPr>
+      </w:pPr>
+      <w:r>
+        <w:rPr>
+          <w:bCs/>
+        </w:rPr>
+        <w:tab/>
+      </w:r>
+      <w:r>
+        <w:rPr>
+          <w:bCs/>
+        </w:rPr>
+        <w:tab/>
+        <w:t xml:space="preserve">его же дочь </w:t>
+      </w:r>
+      <w:proofErr w:type="spellStart"/>
+      <w:r>
+        <w:rPr>
+          <w:bCs/>
+        </w:rPr>
+        <w:t>Доминися</w:t>
+      </w:r>
+      <w:proofErr w:type="spellEnd"/>
+      <w:r>
+        <w:rPr>
+          <w:bCs/>
+        </w:rPr>
+        <w:tab/>
+      </w:r>
+      <w:r>
+        <w:rPr>
+          <w:bCs/>
+        </w:rPr>
+        <w:tab/>
+      </w:r>
+      <w:r>
+        <w:rPr>
+          <w:bCs/>
+        </w:rPr>
+        <w:tab/>
+      </w:r>
+      <w:r>
+        <w:rPr>
+          <w:bCs/>
+        </w:rPr>
+        <w:tab/>
+      </w:r>
+      <w:r>
+        <w:rPr>
+          <w:bCs/>
+        </w:rPr>
+        <w:tab/>
+      </w:r>
+      <w:r>
+        <w:rPr>
+          <w:bCs/>
+        </w:rPr>
+        <w:tab/>
+      </w:r>
+      <w:r>
+        <w:rPr>
+          <w:bCs/>
+        </w:rPr>
+        <w:tab/>
+        <w:t>1</w:t>
+      </w:r>
+    </w:p>
+    <w:p>
+      <w:pPr>
+        <w:rPr>
+          <w:bCs/>
+        </w:rPr>
+      </w:pPr>
+    </w:p>
+    <w:p>
+      <w:pPr>
+        <w:rPr>
+          <w:lang w:val="be-BY"/>
+        </w:rPr>
+      </w:pPr>
+      <w:bookmarkStart w:id="4" w:name="_Hlk125566275"/>
+      <w:bookmarkEnd w:id="1"/>
+      <w:r>
+        <w:rPr>
+          <w:lang w:val="be-BY"/>
+        </w:rPr>
+        <w:t>помещичий крестьянин, в ревизию 1850 года 3 года, в ревизию 1858 года 11 лет, жил в доме 10 (НИАБ 23-1-2, л.64об).</w:t>
+      </w:r>
+    </w:p>
+    <w:bookmarkEnd w:id="4"/>
     <w:p>
       <w:pPr>
         <w:rPr>
